--- a/Test_BP/Fol_2k_files_500(2)/es-ES/file 500_2 - Copy (485).docx
+++ b/Test_BP/Fol_2k_files_500(2)/es-ES/file 500_2 - Copy (485).docx
@@ -1,7 +1,7 @@
 
 <file path=word/document.xml><?xml version="1.0" encoding="utf-8"?>
 <w:document xmlns:wpc="http://schemas.microsoft.com/office/word/2010/wordprocessingCanvas" xmlns:cx="http://schemas.microsoft.com/office/drawing/2014/chartex" xmlns:cx1="http://schemas.microsoft.com/office/drawing/2015/9/8/chartex" xmlns:cx2="http://schemas.microsoft.com/office/drawing/2015/10/21/chartex" xmlns:cx3="http://schemas.microsoft.com/office/drawing/2016/5/9/chartex" xmlns:cx4="http://schemas.microsoft.com/office/drawing/2016/5/10/chartex" xmlns:cx5="http://schemas.microsoft.com/office/drawing/2016/5/11/chartex" xmlns:mc="http://schemas.openxmlformats.org/markup-compatibility/2006" xmlns:o="urn:schemas-microsoft-com:office:office" xmlns:r="http://schemas.openxmlformats.org/officeDocument/2006/relationships" xmlns:m="http://schemas.openxmlformats.org/officeDocument/2006/math" xmlns:v="urn:schemas-microsoft-com:vml" xmlns:wp14="http://schemas.microsoft.com/office/word/2010/wordprocessingDrawing" xmlns:wp="http://schemas.openxmlformats.org/drawingml/2006/wordprocessingDrawing" xmlns:w10="urn:schemas-microsoft-com:office:word" xmlns:w="http://schemas.openxmlformats.org/wordprocessingml/2006/main" xmlns:w14="http://schemas.microsoft.com/office/word/2010/wordml" xmlns:w15="http://schemas.microsoft.com/office/word/2012/wordml" xmlns:wne="http://schemas.microsoft.com/office/word/2006/wordml" xmlns:wpg="http://schemas.microsoft.com/office/word/2010/wordprocessingGroup" xmlns:wpi="http://schemas.microsoft.com/office/word/2010/wordprocessingInk" xmlns:wps="http://schemas.microsoft.com/office/word/2010/wordprocessingShape" mc:Ignorable="w14 w15 wp14">
-  <!-- Generated by Aspose.Words for Java 20.12.0 -->
+  <!-- Generated by Aspose.Words for Java 21.10.0 -->
   <w:body>
     <w:p>
       <w:pPr>
@@ -35,44 +35,44 @@
           <w:highlight w:val="none"/>
           <w:u w:val="none" w:color="auto"/>
           <w:effect w:val="none"/>
-          <w:bdr w:val="nil"/>
-          <w:shd w:val="clear" w:color="auto" w:fill="auto"/>
-          <w:vertAlign w:val="baseline"/>
-          <w:rtl w:val="0"/>
-          <w:cs w:val="0"/>
-          <w:lang w:val="es-ES" w:eastAsia="zh-TW" w:bidi="ar-SA"/>
-        </w:rPr>
-        <w:t>t èêxcèêpt tóö sóö tèêmpèêr mùùtùùàâl tàâstèês móöthèêr.</w:t>
-      </w:r>
-      <w:r>
-        <w:rPr>
-          <w:rStyle w:val="DefaultParagraphFont"/>
-          <w:rFonts w:ascii="Calibri" w:eastAsia="Calibri" w:hAnsi="Calibri" w:cs="Calibri"/>
-          <w:b w:val="0"/>
-          <w:bCs w:val="0"/>
-          <w:i w:val="0"/>
-          <w:iCs w:val="0"/>
-          <w:caps w:val="0"/>
-          <w:smallCaps w:val="0"/>
-          <w:strike w:val="0"/>
-          <w:dstrike w:val="0"/>
-          <w:outline w:val="0"/>
-          <w:shadow w:val="0"/>
-          <w:emboss w:val="0"/>
-          <w:imprint w:val="0"/>
-          <w:noProof w:val="0"/>
-          <w:vanish w:val="0"/>
-          <w:color w:val="auto"/>
-          <w:spacing w:val="0"/>
-          <w:w w:val="100"/>
-          <w:kern w:val="0"/>
-          <w:position w:val="0"/>
-          <w:sz w:val="22"/>
-          <w:szCs w:val="22"/>
-          <w:highlight w:val="none"/>
-          <w:u w:val="none" w:color="auto"/>
-          <w:effect w:val="none"/>
-          <w:bdr w:val="nil"/>
+          <w:bdr w:val="none" w:sz="0" w:space="0" w:color="auto"/>
+          <w:shd w:val="clear" w:color="auto" w:fill="auto"/>
+          <w:vertAlign w:val="baseline"/>
+          <w:rtl w:val="0"/>
+          <w:cs w:val="0"/>
+          <w:lang w:val="es-ES" w:eastAsia="zh-TW" w:bidi="ar-SA"/>
+        </w:rPr>
+        <w:t>t ëèxcëèpt töò söò tëèmpëèr múùtúùàál tàástëès möòthëèr.</w:t>
+      </w:r>
+      <w:r>
+        <w:rPr>
+          <w:rStyle w:val="DefaultParagraphFont"/>
+          <w:rFonts w:ascii="Calibri" w:eastAsia="Calibri" w:hAnsi="Calibri" w:cs="Calibri"/>
+          <w:b w:val="0"/>
+          <w:bCs w:val="0"/>
+          <w:i w:val="0"/>
+          <w:iCs w:val="0"/>
+          <w:caps w:val="0"/>
+          <w:smallCaps w:val="0"/>
+          <w:strike w:val="0"/>
+          <w:dstrike w:val="0"/>
+          <w:outline w:val="0"/>
+          <w:shadow w:val="0"/>
+          <w:emboss w:val="0"/>
+          <w:imprint w:val="0"/>
+          <w:noProof w:val="0"/>
+          <w:vanish w:val="0"/>
+          <w:color w:val="auto"/>
+          <w:spacing w:val="0"/>
+          <w:w w:val="100"/>
+          <w:kern w:val="0"/>
+          <w:position w:val="0"/>
+          <w:sz w:val="22"/>
+          <w:szCs w:val="22"/>
+          <w:highlight w:val="none"/>
+          <w:u w:val="none" w:color="auto"/>
+          <w:effect w:val="none"/>
+          <w:bdr w:val="none" w:sz="0" w:space="0" w:color="auto"/>
           <w:shd w:val="clear" w:color="auto" w:fill="auto"/>
           <w:vertAlign w:val="baseline"/>
           <w:rtl w:val="0"/>
@@ -109,44 +109,44 @@
           <w:highlight w:val="none"/>
           <w:u w:val="none" w:color="auto"/>
           <w:effect w:val="none"/>
-          <w:bdr w:val="nil"/>
-          <w:shd w:val="clear" w:color="auto" w:fill="auto"/>
-          <w:vertAlign w:val="baseline"/>
-          <w:rtl w:val="0"/>
-          <w:cs w:val="0"/>
-          <w:lang w:val="es-ES" w:eastAsia="zh-TW" w:bidi="ar-SA"/>
-        </w:rPr>
-        <w:t>Ïntëérëéstëéd cúültïîváátëéd ïîts cóóntïînúüïîng nóów yëét áárëé.</w:t>
-      </w:r>
-      <w:r>
-        <w:rPr>
-          <w:rStyle w:val="DefaultParagraphFont"/>
-          <w:rFonts w:ascii="Calibri" w:eastAsia="Calibri" w:hAnsi="Calibri" w:cs="Calibri"/>
-          <w:b w:val="0"/>
-          <w:bCs w:val="0"/>
-          <w:i w:val="0"/>
-          <w:iCs w:val="0"/>
-          <w:caps w:val="0"/>
-          <w:smallCaps w:val="0"/>
-          <w:strike w:val="0"/>
-          <w:dstrike w:val="0"/>
-          <w:outline w:val="0"/>
-          <w:shadow w:val="0"/>
-          <w:emboss w:val="0"/>
-          <w:imprint w:val="0"/>
-          <w:noProof w:val="0"/>
-          <w:vanish w:val="0"/>
-          <w:color w:val="auto"/>
-          <w:spacing w:val="0"/>
-          <w:w w:val="100"/>
-          <w:kern w:val="0"/>
-          <w:position w:val="0"/>
-          <w:sz w:val="22"/>
-          <w:szCs w:val="22"/>
-          <w:highlight w:val="none"/>
-          <w:u w:val="none" w:color="auto"/>
-          <w:effect w:val="none"/>
-          <w:bdr w:val="nil"/>
+          <w:bdr w:val="none" w:sz="0" w:space="0" w:color="auto"/>
+          <w:shd w:val="clear" w:color="auto" w:fill="auto"/>
+          <w:vertAlign w:val="baseline"/>
+          <w:rtl w:val="0"/>
+          <w:cs w:val="0"/>
+          <w:lang w:val="es-ES" w:eastAsia="zh-TW" w:bidi="ar-SA"/>
+        </w:rPr>
+        <w:t>Ìntéèréèstéèd cúúltííváåtéèd ííts cõôntíínúúííng nõôw yéèt áåréè.</w:t>
+      </w:r>
+      <w:r>
+        <w:rPr>
+          <w:rStyle w:val="DefaultParagraphFont"/>
+          <w:rFonts w:ascii="Calibri" w:eastAsia="Calibri" w:hAnsi="Calibri" w:cs="Calibri"/>
+          <w:b w:val="0"/>
+          <w:bCs w:val="0"/>
+          <w:i w:val="0"/>
+          <w:iCs w:val="0"/>
+          <w:caps w:val="0"/>
+          <w:smallCaps w:val="0"/>
+          <w:strike w:val="0"/>
+          <w:dstrike w:val="0"/>
+          <w:outline w:val="0"/>
+          <w:shadow w:val="0"/>
+          <w:emboss w:val="0"/>
+          <w:imprint w:val="0"/>
+          <w:noProof w:val="0"/>
+          <w:vanish w:val="0"/>
+          <w:color w:val="auto"/>
+          <w:spacing w:val="0"/>
+          <w:w w:val="100"/>
+          <w:kern w:val="0"/>
+          <w:position w:val="0"/>
+          <w:sz w:val="22"/>
+          <w:szCs w:val="22"/>
+          <w:highlight w:val="none"/>
+          <w:u w:val="none" w:color="auto"/>
+          <w:effect w:val="none"/>
+          <w:bdr w:val="none" w:sz="0" w:space="0" w:color="auto"/>
           <w:shd w:val="clear" w:color="auto" w:fill="auto"/>
           <w:vertAlign w:val="baseline"/>
           <w:rtl w:val="0"/>
@@ -183,44 +183,44 @@
           <w:highlight w:val="none"/>
           <w:u w:val="none" w:color="auto"/>
           <w:effect w:val="none"/>
-          <w:bdr w:val="nil"/>
-          <w:shd w:val="clear" w:color="auto" w:fill="auto"/>
-          <w:vertAlign w:val="baseline"/>
-          <w:rtl w:val="0"/>
-          <w:cs w:val="0"/>
-          <w:lang w:val="es-ES" w:eastAsia="zh-TW" w:bidi="ar-SA"/>
-        </w:rPr>
-        <w:t>Óùùt íîntèêrèêstèêd ääccèêptääncèê õöùùr päärtíîäälíîty ääffrõöntíîng ùùnplèêääsäänt why äädd.</w:t>
-      </w:r>
-      <w:r>
-        <w:rPr>
-          <w:rStyle w:val="DefaultParagraphFont"/>
-          <w:rFonts w:ascii="Calibri" w:eastAsia="Calibri" w:hAnsi="Calibri" w:cs="Calibri"/>
-          <w:b w:val="0"/>
-          <w:bCs w:val="0"/>
-          <w:i w:val="0"/>
-          <w:iCs w:val="0"/>
-          <w:caps w:val="0"/>
-          <w:smallCaps w:val="0"/>
-          <w:strike w:val="0"/>
-          <w:dstrike w:val="0"/>
-          <w:outline w:val="0"/>
-          <w:shadow w:val="0"/>
-          <w:emboss w:val="0"/>
-          <w:imprint w:val="0"/>
-          <w:noProof w:val="0"/>
-          <w:vanish w:val="0"/>
-          <w:color w:val="auto"/>
-          <w:spacing w:val="0"/>
-          <w:w w:val="100"/>
-          <w:kern w:val="0"/>
-          <w:position w:val="0"/>
-          <w:sz w:val="22"/>
-          <w:szCs w:val="22"/>
-          <w:highlight w:val="none"/>
-          <w:u w:val="none" w:color="auto"/>
-          <w:effect w:val="none"/>
-          <w:bdr w:val="nil"/>
+          <w:bdr w:val="none" w:sz="0" w:space="0" w:color="auto"/>
+          <w:shd w:val="clear" w:color="auto" w:fill="auto"/>
+          <w:vertAlign w:val="baseline"/>
+          <w:rtl w:val="0"/>
+          <w:cs w:val="0"/>
+          <w:lang w:val="es-ES" w:eastAsia="zh-TW" w:bidi="ar-SA"/>
+        </w:rPr>
+        <w:t>Öýùt îîntéèréèstéèd äâccéèptäâncéè õöýùr päârtîîäâlîîty äâffrõöntîîng ýùnpléèäâsäânt why äâdd.</w:t>
+      </w:r>
+      <w:r>
+        <w:rPr>
+          <w:rStyle w:val="DefaultParagraphFont"/>
+          <w:rFonts w:ascii="Calibri" w:eastAsia="Calibri" w:hAnsi="Calibri" w:cs="Calibri"/>
+          <w:b w:val="0"/>
+          <w:bCs w:val="0"/>
+          <w:i w:val="0"/>
+          <w:iCs w:val="0"/>
+          <w:caps w:val="0"/>
+          <w:smallCaps w:val="0"/>
+          <w:strike w:val="0"/>
+          <w:dstrike w:val="0"/>
+          <w:outline w:val="0"/>
+          <w:shadow w:val="0"/>
+          <w:emboss w:val="0"/>
+          <w:imprint w:val="0"/>
+          <w:noProof w:val="0"/>
+          <w:vanish w:val="0"/>
+          <w:color w:val="auto"/>
+          <w:spacing w:val="0"/>
+          <w:w w:val="100"/>
+          <w:kern w:val="0"/>
+          <w:position w:val="0"/>
+          <w:sz w:val="22"/>
+          <w:szCs w:val="22"/>
+          <w:highlight w:val="none"/>
+          <w:u w:val="none" w:color="auto"/>
+          <w:effect w:val="none"/>
+          <w:bdr w:val="none" w:sz="0" w:space="0" w:color="auto"/>
           <w:shd w:val="clear" w:color="auto" w:fill="auto"/>
           <w:vertAlign w:val="baseline"/>
           <w:rtl w:val="0"/>
@@ -257,44 +257,44 @@
           <w:highlight w:val="none"/>
           <w:u w:val="none" w:color="auto"/>
           <w:effect w:val="none"/>
-          <w:bdr w:val="nil"/>
-          <w:shd w:val="clear" w:color="auto" w:fill="auto"/>
-          <w:vertAlign w:val="baseline"/>
-          <w:rtl w:val="0"/>
-          <w:cs w:val="0"/>
-          <w:lang w:val="es-ES" w:eastAsia="zh-TW" w:bidi="ar-SA"/>
-        </w:rPr>
-        <w:t>Ëstëëëëm gæàrdëën mëën yëët shy cõòýúrsëë.</w:t>
-      </w:r>
-      <w:r>
-        <w:rPr>
-          <w:rStyle w:val="DefaultParagraphFont"/>
-          <w:rFonts w:ascii="Calibri" w:eastAsia="Calibri" w:hAnsi="Calibri" w:cs="Calibri"/>
-          <w:b w:val="0"/>
-          <w:bCs w:val="0"/>
-          <w:i w:val="0"/>
-          <w:iCs w:val="0"/>
-          <w:caps w:val="0"/>
-          <w:smallCaps w:val="0"/>
-          <w:strike w:val="0"/>
-          <w:dstrike w:val="0"/>
-          <w:outline w:val="0"/>
-          <w:shadow w:val="0"/>
-          <w:emboss w:val="0"/>
-          <w:imprint w:val="0"/>
-          <w:noProof w:val="0"/>
-          <w:vanish w:val="0"/>
-          <w:color w:val="auto"/>
-          <w:spacing w:val="0"/>
-          <w:w w:val="100"/>
-          <w:kern w:val="0"/>
-          <w:position w:val="0"/>
-          <w:sz w:val="22"/>
-          <w:szCs w:val="22"/>
-          <w:highlight w:val="none"/>
-          <w:u w:val="none" w:color="auto"/>
-          <w:effect w:val="none"/>
-          <w:bdr w:val="nil"/>
+          <w:bdr w:val="none" w:sz="0" w:space="0" w:color="auto"/>
+          <w:shd w:val="clear" w:color="auto" w:fill="auto"/>
+          <w:vertAlign w:val="baseline"/>
+          <w:rtl w:val="0"/>
+          <w:cs w:val="0"/>
+          <w:lang w:val="es-ES" w:eastAsia="zh-TW" w:bidi="ar-SA"/>
+        </w:rPr>
+        <w:t>Ëstèêèêm gãárdèên mèên yèêt shy côõûùrsèê.</w:t>
+      </w:r>
+      <w:r>
+        <w:rPr>
+          <w:rStyle w:val="DefaultParagraphFont"/>
+          <w:rFonts w:ascii="Calibri" w:eastAsia="Calibri" w:hAnsi="Calibri" w:cs="Calibri"/>
+          <w:b w:val="0"/>
+          <w:bCs w:val="0"/>
+          <w:i w:val="0"/>
+          <w:iCs w:val="0"/>
+          <w:caps w:val="0"/>
+          <w:smallCaps w:val="0"/>
+          <w:strike w:val="0"/>
+          <w:dstrike w:val="0"/>
+          <w:outline w:val="0"/>
+          <w:shadow w:val="0"/>
+          <w:emboss w:val="0"/>
+          <w:imprint w:val="0"/>
+          <w:noProof w:val="0"/>
+          <w:vanish w:val="0"/>
+          <w:color w:val="auto"/>
+          <w:spacing w:val="0"/>
+          <w:w w:val="100"/>
+          <w:kern w:val="0"/>
+          <w:position w:val="0"/>
+          <w:sz w:val="22"/>
+          <w:szCs w:val="22"/>
+          <w:highlight w:val="none"/>
+          <w:u w:val="none" w:color="auto"/>
+          <w:effect w:val="none"/>
+          <w:bdr w:val="none" w:sz="0" w:space="0" w:color="auto"/>
           <w:shd w:val="clear" w:color="auto" w:fill="auto"/>
           <w:vertAlign w:val="baseline"/>
           <w:rtl w:val="0"/>
@@ -331,44 +331,44 @@
           <w:highlight w:val="none"/>
           <w:u w:val="none" w:color="auto"/>
           <w:effect w:val="none"/>
-          <w:bdr w:val="nil"/>
-          <w:shd w:val="clear" w:color="auto" w:fill="auto"/>
-          <w:vertAlign w:val="baseline"/>
-          <w:rtl w:val="0"/>
-          <w:cs w:val="0"/>
-          <w:lang w:val="es-ES" w:eastAsia="zh-TW" w:bidi="ar-SA"/>
-        </w:rPr>
-        <w:t>Cöõnsüúltéëd üúp my töõléërâábly söõméëtîîméës péërpéëtüúâál öõh.</w:t>
-      </w:r>
-      <w:r>
-        <w:rPr>
-          <w:rStyle w:val="DefaultParagraphFont"/>
-          <w:rFonts w:ascii="Calibri" w:eastAsia="Calibri" w:hAnsi="Calibri" w:cs="Calibri"/>
-          <w:b w:val="0"/>
-          <w:bCs w:val="0"/>
-          <w:i w:val="0"/>
-          <w:iCs w:val="0"/>
-          <w:caps w:val="0"/>
-          <w:smallCaps w:val="0"/>
-          <w:strike w:val="0"/>
-          <w:dstrike w:val="0"/>
-          <w:outline w:val="0"/>
-          <w:shadow w:val="0"/>
-          <w:emboss w:val="0"/>
-          <w:imprint w:val="0"/>
-          <w:noProof w:val="0"/>
-          <w:vanish w:val="0"/>
-          <w:color w:val="auto"/>
-          <w:spacing w:val="0"/>
-          <w:w w:val="100"/>
-          <w:kern w:val="0"/>
-          <w:position w:val="0"/>
-          <w:sz w:val="22"/>
-          <w:szCs w:val="22"/>
-          <w:highlight w:val="none"/>
-          <w:u w:val="none" w:color="auto"/>
-          <w:effect w:val="none"/>
-          <w:bdr w:val="nil"/>
+          <w:bdr w:val="none" w:sz="0" w:space="0" w:color="auto"/>
+          <w:shd w:val="clear" w:color="auto" w:fill="auto"/>
+          <w:vertAlign w:val="baseline"/>
+          <w:rtl w:val="0"/>
+          <w:cs w:val="0"/>
+          <w:lang w:val="es-ES" w:eastAsia="zh-TW" w:bidi="ar-SA"/>
+        </w:rPr>
+        <w:t>Cõõnsüûltëêd üûp my tõõlëêràæbly sõõmëêtîìmëês pëêrpëêtüûàæl õõh.</w:t>
+      </w:r>
+      <w:r>
+        <w:rPr>
+          <w:rStyle w:val="DefaultParagraphFont"/>
+          <w:rFonts w:ascii="Calibri" w:eastAsia="Calibri" w:hAnsi="Calibri" w:cs="Calibri"/>
+          <w:b w:val="0"/>
+          <w:bCs w:val="0"/>
+          <w:i w:val="0"/>
+          <w:iCs w:val="0"/>
+          <w:caps w:val="0"/>
+          <w:smallCaps w:val="0"/>
+          <w:strike w:val="0"/>
+          <w:dstrike w:val="0"/>
+          <w:outline w:val="0"/>
+          <w:shadow w:val="0"/>
+          <w:emboss w:val="0"/>
+          <w:imprint w:val="0"/>
+          <w:noProof w:val="0"/>
+          <w:vanish w:val="0"/>
+          <w:color w:val="auto"/>
+          <w:spacing w:val="0"/>
+          <w:w w:val="100"/>
+          <w:kern w:val="0"/>
+          <w:position w:val="0"/>
+          <w:sz w:val="22"/>
+          <w:szCs w:val="22"/>
+          <w:highlight w:val="none"/>
+          <w:u w:val="none" w:color="auto"/>
+          <w:effect w:val="none"/>
+          <w:bdr w:val="none" w:sz="0" w:space="0" w:color="auto"/>
           <w:shd w:val="clear" w:color="auto" w:fill="auto"/>
           <w:vertAlign w:val="baseline"/>
           <w:rtl w:val="0"/>
@@ -405,44 +405,44 @@
           <w:highlight w:val="none"/>
           <w:u w:val="none" w:color="auto"/>
           <w:effect w:val="none"/>
-          <w:bdr w:val="nil"/>
-          <w:shd w:val="clear" w:color="auto" w:fill="auto"/>
-          <w:vertAlign w:val="baseline"/>
-          <w:rtl w:val="0"/>
-          <w:cs w:val="0"/>
-          <w:lang w:val="es-ES" w:eastAsia="zh-TW" w:bidi="ar-SA"/>
-        </w:rPr>
-        <w:t>Èxprëéssîìôõn äåccëéptäåncëé îìmprûúdëéncëé päårtîìcûúläår häåd ëéäåt ûúnsäåtîìäåblëé.</w:t>
-      </w:r>
-      <w:r>
-        <w:rPr>
-          <w:rStyle w:val="DefaultParagraphFont"/>
-          <w:rFonts w:ascii="Calibri" w:eastAsia="Calibri" w:hAnsi="Calibri" w:cs="Calibri"/>
-          <w:b w:val="0"/>
-          <w:bCs w:val="0"/>
-          <w:i w:val="0"/>
-          <w:iCs w:val="0"/>
-          <w:caps w:val="0"/>
-          <w:smallCaps w:val="0"/>
-          <w:strike w:val="0"/>
-          <w:dstrike w:val="0"/>
-          <w:outline w:val="0"/>
-          <w:shadow w:val="0"/>
-          <w:emboss w:val="0"/>
-          <w:imprint w:val="0"/>
-          <w:noProof w:val="0"/>
-          <w:vanish w:val="0"/>
-          <w:color w:val="auto"/>
-          <w:spacing w:val="0"/>
-          <w:w w:val="100"/>
-          <w:kern w:val="0"/>
-          <w:position w:val="0"/>
-          <w:sz w:val="22"/>
-          <w:szCs w:val="22"/>
-          <w:highlight w:val="none"/>
-          <w:u w:val="none" w:color="auto"/>
-          <w:effect w:val="none"/>
-          <w:bdr w:val="nil"/>
+          <w:bdr w:val="none" w:sz="0" w:space="0" w:color="auto"/>
+          <w:shd w:val="clear" w:color="auto" w:fill="auto"/>
+          <w:vertAlign w:val="baseline"/>
+          <w:rtl w:val="0"/>
+          <w:cs w:val="0"/>
+          <w:lang w:val="es-ES" w:eastAsia="zh-TW" w:bidi="ar-SA"/>
+        </w:rPr>
+        <w:t>Êxprèëssîîöòn æäccèëptæäncèë îîmprùúdèëncèë pæärtîîcùúlæär hæäd èëæät ùúnsæätîîæäblèë.</w:t>
+      </w:r>
+      <w:r>
+        <w:rPr>
+          <w:rStyle w:val="DefaultParagraphFont"/>
+          <w:rFonts w:ascii="Calibri" w:eastAsia="Calibri" w:hAnsi="Calibri" w:cs="Calibri"/>
+          <w:b w:val="0"/>
+          <w:bCs w:val="0"/>
+          <w:i w:val="0"/>
+          <w:iCs w:val="0"/>
+          <w:caps w:val="0"/>
+          <w:smallCaps w:val="0"/>
+          <w:strike w:val="0"/>
+          <w:dstrike w:val="0"/>
+          <w:outline w:val="0"/>
+          <w:shadow w:val="0"/>
+          <w:emboss w:val="0"/>
+          <w:imprint w:val="0"/>
+          <w:noProof w:val="0"/>
+          <w:vanish w:val="0"/>
+          <w:color w:val="auto"/>
+          <w:spacing w:val="0"/>
+          <w:w w:val="100"/>
+          <w:kern w:val="0"/>
+          <w:position w:val="0"/>
+          <w:sz w:val="22"/>
+          <w:szCs w:val="22"/>
+          <w:highlight w:val="none"/>
+          <w:u w:val="none" w:color="auto"/>
+          <w:effect w:val="none"/>
+          <w:bdr w:val="none" w:sz="0" w:space="0" w:color="auto"/>
           <w:shd w:val="clear" w:color="auto" w:fill="auto"/>
           <w:vertAlign w:val="baseline"/>
           <w:rtl w:val="0"/>
@@ -485,44 +485,44 @@
           <w:highlight w:val="none"/>
           <w:u w:val="none" w:color="auto"/>
           <w:effect w:val="none"/>
-          <w:bdr w:val="nil"/>
-          <w:shd w:val="clear" w:color="auto" w:fill="auto"/>
-          <w:vertAlign w:val="baseline"/>
-          <w:rtl w:val="0"/>
-          <w:cs w:val="0"/>
-          <w:lang w:val="es-ES" w:eastAsia="zh-TW" w:bidi="ar-SA"/>
-        </w:rPr>
-        <w:t>Hææd dëènóòtíïng próòpëèrly jóòíïntûûrëè yóòûû óòccææsíïóòn díïrëèctly rææíïllëèry.</w:t>
-      </w:r>
-      <w:r>
-        <w:rPr>
-          <w:rStyle w:val="DefaultParagraphFont"/>
-          <w:rFonts w:ascii="Calibri" w:eastAsia="Calibri" w:hAnsi="Calibri" w:cs="Calibri"/>
-          <w:b w:val="0"/>
-          <w:bCs w:val="0"/>
-          <w:i w:val="0"/>
-          <w:iCs w:val="0"/>
-          <w:caps w:val="0"/>
-          <w:smallCaps w:val="0"/>
-          <w:strike w:val="0"/>
-          <w:dstrike w:val="0"/>
-          <w:outline w:val="0"/>
-          <w:shadow w:val="0"/>
-          <w:emboss w:val="0"/>
-          <w:imprint w:val="0"/>
-          <w:noProof w:val="0"/>
-          <w:vanish w:val="0"/>
-          <w:color w:val="auto"/>
-          <w:spacing w:val="0"/>
-          <w:w w:val="100"/>
-          <w:kern w:val="0"/>
-          <w:position w:val="0"/>
-          <w:sz w:val="22"/>
-          <w:szCs w:val="22"/>
-          <w:highlight w:val="none"/>
-          <w:u w:val="none" w:color="auto"/>
-          <w:effect w:val="none"/>
-          <w:bdr w:val="nil"/>
+          <w:bdr w:val="none" w:sz="0" w:space="0" w:color="auto"/>
+          <w:shd w:val="clear" w:color="auto" w:fill="auto"/>
+          <w:vertAlign w:val="baseline"/>
+          <w:rtl w:val="0"/>
+          <w:cs w:val="0"/>
+          <w:lang w:val="es-ES" w:eastAsia="zh-TW" w:bidi="ar-SA"/>
+        </w:rPr>
+        <w:t>Hæåd dëënõòtìïng prõòpëërly jõòìïntúûrëë yõòúû õòccæåsìïõòn dìïrëëctly ræåìïllëëry.</w:t>
+      </w:r>
+      <w:r>
+        <w:rPr>
+          <w:rStyle w:val="DefaultParagraphFont"/>
+          <w:rFonts w:ascii="Calibri" w:eastAsia="Calibri" w:hAnsi="Calibri" w:cs="Calibri"/>
+          <w:b w:val="0"/>
+          <w:bCs w:val="0"/>
+          <w:i w:val="0"/>
+          <w:iCs w:val="0"/>
+          <w:caps w:val="0"/>
+          <w:smallCaps w:val="0"/>
+          <w:strike w:val="0"/>
+          <w:dstrike w:val="0"/>
+          <w:outline w:val="0"/>
+          <w:shadow w:val="0"/>
+          <w:emboss w:val="0"/>
+          <w:imprint w:val="0"/>
+          <w:noProof w:val="0"/>
+          <w:vanish w:val="0"/>
+          <w:color w:val="auto"/>
+          <w:spacing w:val="0"/>
+          <w:w w:val="100"/>
+          <w:kern w:val="0"/>
+          <w:position w:val="0"/>
+          <w:sz w:val="22"/>
+          <w:szCs w:val="22"/>
+          <w:highlight w:val="none"/>
+          <w:u w:val="none" w:color="auto"/>
+          <w:effect w:val="none"/>
+          <w:bdr w:val="none" w:sz="0" w:space="0" w:color="auto"/>
           <w:shd w:val="clear" w:color="auto" w:fill="auto"/>
           <w:vertAlign w:val="baseline"/>
           <w:rtl w:val="0"/>
@@ -559,44 +559,44 @@
           <w:highlight w:val="none"/>
           <w:u w:val="none" w:color="auto"/>
           <w:effect w:val="none"/>
-          <w:bdr w:val="nil"/>
-          <w:shd w:val="clear" w:color="auto" w:fill="auto"/>
-          <w:vertAlign w:val="baseline"/>
-          <w:rtl w:val="0"/>
-          <w:cs w:val="0"/>
-          <w:lang w:val="es-ES" w:eastAsia="zh-TW" w:bidi="ar-SA"/>
-        </w:rPr>
-        <w:t>Ïn sæáíïd tòò òòf pòòòòr füûll bêë pòòst fæácêë snüûg.</w:t>
-      </w:r>
-      <w:r>
-        <w:rPr>
-          <w:rStyle w:val="DefaultParagraphFont"/>
-          <w:rFonts w:ascii="Calibri" w:eastAsia="Calibri" w:hAnsi="Calibri" w:cs="Calibri"/>
-          <w:b w:val="0"/>
-          <w:bCs w:val="0"/>
-          <w:i w:val="0"/>
-          <w:iCs w:val="0"/>
-          <w:caps w:val="0"/>
-          <w:smallCaps w:val="0"/>
-          <w:strike w:val="0"/>
-          <w:dstrike w:val="0"/>
-          <w:outline w:val="0"/>
-          <w:shadow w:val="0"/>
-          <w:emboss w:val="0"/>
-          <w:imprint w:val="0"/>
-          <w:noProof w:val="0"/>
-          <w:vanish w:val="0"/>
-          <w:color w:val="auto"/>
-          <w:spacing w:val="0"/>
-          <w:w w:val="100"/>
-          <w:kern w:val="0"/>
-          <w:position w:val="0"/>
-          <w:sz w:val="22"/>
-          <w:szCs w:val="22"/>
-          <w:highlight w:val="none"/>
-          <w:u w:val="none" w:color="auto"/>
-          <w:effect w:val="none"/>
-          <w:bdr w:val="nil"/>
+          <w:bdr w:val="none" w:sz="0" w:space="0" w:color="auto"/>
+          <w:shd w:val="clear" w:color="auto" w:fill="auto"/>
+          <w:vertAlign w:val="baseline"/>
+          <w:rtl w:val="0"/>
+          <w:cs w:val="0"/>
+          <w:lang w:val="es-ES" w:eastAsia="zh-TW" w:bidi="ar-SA"/>
+        </w:rPr>
+        <w:t>Ìn sááíìd tôò ôòf pôòôòr fýùll béê pôòst fáácéê snýùg.</w:t>
+      </w:r>
+      <w:r>
+        <w:rPr>
+          <w:rStyle w:val="DefaultParagraphFont"/>
+          <w:rFonts w:ascii="Calibri" w:eastAsia="Calibri" w:hAnsi="Calibri" w:cs="Calibri"/>
+          <w:b w:val="0"/>
+          <w:bCs w:val="0"/>
+          <w:i w:val="0"/>
+          <w:iCs w:val="0"/>
+          <w:caps w:val="0"/>
+          <w:smallCaps w:val="0"/>
+          <w:strike w:val="0"/>
+          <w:dstrike w:val="0"/>
+          <w:outline w:val="0"/>
+          <w:shadow w:val="0"/>
+          <w:emboss w:val="0"/>
+          <w:imprint w:val="0"/>
+          <w:noProof w:val="0"/>
+          <w:vanish w:val="0"/>
+          <w:color w:val="auto"/>
+          <w:spacing w:val="0"/>
+          <w:w w:val="100"/>
+          <w:kern w:val="0"/>
+          <w:position w:val="0"/>
+          <w:sz w:val="22"/>
+          <w:szCs w:val="22"/>
+          <w:highlight w:val="none"/>
+          <w:u w:val="none" w:color="auto"/>
+          <w:effect w:val="none"/>
+          <w:bdr w:val="none" w:sz="0" w:space="0" w:color="auto"/>
           <w:shd w:val="clear" w:color="auto" w:fill="auto"/>
           <w:vertAlign w:val="baseline"/>
           <w:rtl w:val="0"/>
@@ -633,44 +633,44 @@
           <w:highlight w:val="none"/>
           <w:u w:val="none" w:color="auto"/>
           <w:effect w:val="none"/>
-          <w:bdr w:val="nil"/>
-          <w:shd w:val="clear" w:color="auto" w:fill="auto"/>
-          <w:vertAlign w:val="baseline"/>
-          <w:rtl w:val="0"/>
-          <w:cs w:val="0"/>
-          <w:lang w:val="es-ES" w:eastAsia="zh-TW" w:bidi="ar-SA"/>
-        </w:rPr>
-        <w:t>Ïntròódýýcêéd ïïmprýýdêéncêé sêéêé säãy ýýnplêéäãsïïng dêévòónshïïrêé äãccêéptäãncêé sòón.</w:t>
-      </w:r>
-      <w:r>
-        <w:rPr>
-          <w:rStyle w:val="DefaultParagraphFont"/>
-          <w:rFonts w:ascii="Calibri" w:eastAsia="Calibri" w:hAnsi="Calibri" w:cs="Calibri"/>
-          <w:b w:val="0"/>
-          <w:bCs w:val="0"/>
-          <w:i w:val="0"/>
-          <w:iCs w:val="0"/>
-          <w:caps w:val="0"/>
-          <w:smallCaps w:val="0"/>
-          <w:strike w:val="0"/>
-          <w:dstrike w:val="0"/>
-          <w:outline w:val="0"/>
-          <w:shadow w:val="0"/>
-          <w:emboss w:val="0"/>
-          <w:imprint w:val="0"/>
-          <w:noProof w:val="0"/>
-          <w:vanish w:val="0"/>
-          <w:color w:val="auto"/>
-          <w:spacing w:val="0"/>
-          <w:w w:val="100"/>
-          <w:kern w:val="0"/>
-          <w:position w:val="0"/>
-          <w:sz w:val="22"/>
-          <w:szCs w:val="22"/>
-          <w:highlight w:val="none"/>
-          <w:u w:val="none" w:color="auto"/>
-          <w:effect w:val="none"/>
-          <w:bdr w:val="nil"/>
+          <w:bdr w:val="none" w:sz="0" w:space="0" w:color="auto"/>
+          <w:shd w:val="clear" w:color="auto" w:fill="auto"/>
+          <w:vertAlign w:val="baseline"/>
+          <w:rtl w:val="0"/>
+          <w:cs w:val="0"/>
+          <w:lang w:val="es-ES" w:eastAsia="zh-TW" w:bidi="ar-SA"/>
+        </w:rPr>
+        <w:t>Íntrôödúùcêéd îïmprúùdêéncêé sêéêé säãy úùnplêéäãsîïng dêévôönshîïrêé äãccêéptäãncêé sôön.</w:t>
+      </w:r>
+      <w:r>
+        <w:rPr>
+          <w:rStyle w:val="DefaultParagraphFont"/>
+          <w:rFonts w:ascii="Calibri" w:eastAsia="Calibri" w:hAnsi="Calibri" w:cs="Calibri"/>
+          <w:b w:val="0"/>
+          <w:bCs w:val="0"/>
+          <w:i w:val="0"/>
+          <w:iCs w:val="0"/>
+          <w:caps w:val="0"/>
+          <w:smallCaps w:val="0"/>
+          <w:strike w:val="0"/>
+          <w:dstrike w:val="0"/>
+          <w:outline w:val="0"/>
+          <w:shadow w:val="0"/>
+          <w:emboss w:val="0"/>
+          <w:imprint w:val="0"/>
+          <w:noProof w:val="0"/>
+          <w:vanish w:val="0"/>
+          <w:color w:val="auto"/>
+          <w:spacing w:val="0"/>
+          <w:w w:val="100"/>
+          <w:kern w:val="0"/>
+          <w:position w:val="0"/>
+          <w:sz w:val="22"/>
+          <w:szCs w:val="22"/>
+          <w:highlight w:val="none"/>
+          <w:u w:val="none" w:color="auto"/>
+          <w:effect w:val="none"/>
+          <w:bdr w:val="none" w:sz="0" w:space="0" w:color="auto"/>
           <w:shd w:val="clear" w:color="auto" w:fill="auto"/>
           <w:vertAlign w:val="baseline"/>
           <w:rtl w:val="0"/>
@@ -707,44 +707,44 @@
           <w:highlight w:val="none"/>
           <w:u w:val="none" w:color="auto"/>
           <w:effect w:val="none"/>
-          <w:bdr w:val="nil"/>
-          <w:shd w:val="clear" w:color="auto" w:fill="auto"/>
-          <w:vertAlign w:val="baseline"/>
-          <w:rtl w:val="0"/>
-          <w:cs w:val="0"/>
-          <w:lang w:val="es-ES" w:eastAsia="zh-TW" w:bidi="ar-SA"/>
-        </w:rPr>
-        <w:t>Êxèétèér lóôngèér wíîsdóôm gææy nóôr dèésíîgn æægèé.</w:t>
-      </w:r>
-      <w:r>
-        <w:rPr>
-          <w:rStyle w:val="DefaultParagraphFont"/>
-          <w:rFonts w:ascii="Calibri" w:eastAsia="Calibri" w:hAnsi="Calibri" w:cs="Calibri"/>
-          <w:b w:val="0"/>
-          <w:bCs w:val="0"/>
-          <w:i w:val="0"/>
-          <w:iCs w:val="0"/>
-          <w:caps w:val="0"/>
-          <w:smallCaps w:val="0"/>
-          <w:strike w:val="0"/>
-          <w:dstrike w:val="0"/>
-          <w:outline w:val="0"/>
-          <w:shadow w:val="0"/>
-          <w:emboss w:val="0"/>
-          <w:imprint w:val="0"/>
-          <w:noProof w:val="0"/>
-          <w:vanish w:val="0"/>
-          <w:color w:val="auto"/>
-          <w:spacing w:val="0"/>
-          <w:w w:val="100"/>
-          <w:kern w:val="0"/>
-          <w:position w:val="0"/>
-          <w:sz w:val="22"/>
-          <w:szCs w:val="22"/>
-          <w:highlight w:val="none"/>
-          <w:u w:val="none" w:color="auto"/>
-          <w:effect w:val="none"/>
-          <w:bdr w:val="nil"/>
+          <w:bdr w:val="none" w:sz="0" w:space="0" w:color="auto"/>
+          <w:shd w:val="clear" w:color="auto" w:fill="auto"/>
+          <w:vertAlign w:val="baseline"/>
+          <w:rtl w:val="0"/>
+          <w:cs w:val="0"/>
+          <w:lang w:val="es-ES" w:eastAsia="zh-TW" w:bidi="ar-SA"/>
+        </w:rPr>
+        <w:t>Éxéétéér löòngéér wìîsdöòm gäåy nöòr déésìîgn äågéé.</w:t>
+      </w:r>
+      <w:r>
+        <w:rPr>
+          <w:rStyle w:val="DefaultParagraphFont"/>
+          <w:rFonts w:ascii="Calibri" w:eastAsia="Calibri" w:hAnsi="Calibri" w:cs="Calibri"/>
+          <w:b w:val="0"/>
+          <w:bCs w:val="0"/>
+          <w:i w:val="0"/>
+          <w:iCs w:val="0"/>
+          <w:caps w:val="0"/>
+          <w:smallCaps w:val="0"/>
+          <w:strike w:val="0"/>
+          <w:dstrike w:val="0"/>
+          <w:outline w:val="0"/>
+          <w:shadow w:val="0"/>
+          <w:emboss w:val="0"/>
+          <w:imprint w:val="0"/>
+          <w:noProof w:val="0"/>
+          <w:vanish w:val="0"/>
+          <w:color w:val="auto"/>
+          <w:spacing w:val="0"/>
+          <w:w w:val="100"/>
+          <w:kern w:val="0"/>
+          <w:position w:val="0"/>
+          <w:sz w:val="22"/>
+          <w:szCs w:val="22"/>
+          <w:highlight w:val="none"/>
+          <w:u w:val="none" w:color="auto"/>
+          <w:effect w:val="none"/>
+          <w:bdr w:val="none" w:sz="0" w:space="0" w:color="auto"/>
           <w:shd w:val="clear" w:color="auto" w:fill="auto"/>
           <w:vertAlign w:val="baseline"/>
           <w:rtl w:val="0"/>
@@ -781,44 +781,44 @@
           <w:highlight w:val="none"/>
           <w:u w:val="none" w:color="auto"/>
           <w:effect w:val="none"/>
-          <w:bdr w:val="nil"/>
-          <w:shd w:val="clear" w:color="auto" w:fill="auto"/>
-          <w:vertAlign w:val="baseline"/>
-          <w:rtl w:val="0"/>
-          <w:cs w:val="0"/>
-          <w:lang w:val="es-ES" w:eastAsia="zh-TW" w:bidi="ar-SA"/>
-        </w:rPr>
-        <w:t>Ám wêêáæthêêr töò êêntêêrêêd nöòrláænd nöò ìîn shöòwìîng sêêrvìîcêê.</w:t>
-      </w:r>
-      <w:r>
-        <w:rPr>
-          <w:rStyle w:val="DefaultParagraphFont"/>
-          <w:rFonts w:ascii="Calibri" w:eastAsia="Calibri" w:hAnsi="Calibri" w:cs="Calibri"/>
-          <w:b w:val="0"/>
-          <w:bCs w:val="0"/>
-          <w:i w:val="0"/>
-          <w:iCs w:val="0"/>
-          <w:caps w:val="0"/>
-          <w:smallCaps w:val="0"/>
-          <w:strike w:val="0"/>
-          <w:dstrike w:val="0"/>
-          <w:outline w:val="0"/>
-          <w:shadow w:val="0"/>
-          <w:emboss w:val="0"/>
-          <w:imprint w:val="0"/>
-          <w:noProof w:val="0"/>
-          <w:vanish w:val="0"/>
-          <w:color w:val="auto"/>
-          <w:spacing w:val="0"/>
-          <w:w w:val="100"/>
-          <w:kern w:val="0"/>
-          <w:position w:val="0"/>
-          <w:sz w:val="22"/>
-          <w:szCs w:val="22"/>
-          <w:highlight w:val="none"/>
-          <w:u w:val="none" w:color="auto"/>
-          <w:effect w:val="none"/>
-          <w:bdr w:val="nil"/>
+          <w:bdr w:val="none" w:sz="0" w:space="0" w:color="auto"/>
+          <w:shd w:val="clear" w:color="auto" w:fill="auto"/>
+          <w:vertAlign w:val="baseline"/>
+          <w:rtl w:val="0"/>
+          <w:cs w:val="0"/>
+          <w:lang w:val="es-ES" w:eastAsia="zh-TW" w:bidi="ar-SA"/>
+        </w:rPr>
+        <w:t>Åm wêêáäthêêr tòó êêntêêrêêd nòórláänd nòó íïn shòówíïng sêêrvíïcêê.</w:t>
+      </w:r>
+      <w:r>
+        <w:rPr>
+          <w:rStyle w:val="DefaultParagraphFont"/>
+          <w:rFonts w:ascii="Calibri" w:eastAsia="Calibri" w:hAnsi="Calibri" w:cs="Calibri"/>
+          <w:b w:val="0"/>
+          <w:bCs w:val="0"/>
+          <w:i w:val="0"/>
+          <w:iCs w:val="0"/>
+          <w:caps w:val="0"/>
+          <w:smallCaps w:val="0"/>
+          <w:strike w:val="0"/>
+          <w:dstrike w:val="0"/>
+          <w:outline w:val="0"/>
+          <w:shadow w:val="0"/>
+          <w:emboss w:val="0"/>
+          <w:imprint w:val="0"/>
+          <w:noProof w:val="0"/>
+          <w:vanish w:val="0"/>
+          <w:color w:val="auto"/>
+          <w:spacing w:val="0"/>
+          <w:w w:val="100"/>
+          <w:kern w:val="0"/>
+          <w:position w:val="0"/>
+          <w:sz w:val="22"/>
+          <w:szCs w:val="22"/>
+          <w:highlight w:val="none"/>
+          <w:u w:val="none" w:color="auto"/>
+          <w:effect w:val="none"/>
+          <w:bdr w:val="none" w:sz="0" w:space="0" w:color="auto"/>
           <w:shd w:val="clear" w:color="auto" w:fill="auto"/>
           <w:vertAlign w:val="baseline"/>
           <w:rtl w:val="0"/>
@@ -855,44 +855,44 @@
           <w:highlight w:val="none"/>
           <w:u w:val="none" w:color="auto"/>
           <w:effect w:val="none"/>
-          <w:bdr w:val="nil"/>
-          <w:shd w:val="clear" w:color="auto" w:fill="auto"/>
-          <w:vertAlign w:val="baseline"/>
-          <w:rtl w:val="0"/>
-          <w:cs w:val="0"/>
-          <w:lang w:val="es-ES" w:eastAsia="zh-TW" w:bidi="ar-SA"/>
-        </w:rPr>
-        <w:t>Nöór rèëpèëåãtèëd spèëåãkïìng shy åãppèëtïìtèë.</w:t>
-      </w:r>
-      <w:r>
-        <w:rPr>
-          <w:rStyle w:val="DefaultParagraphFont"/>
-          <w:rFonts w:ascii="Calibri" w:eastAsia="Calibri" w:hAnsi="Calibri" w:cs="Calibri"/>
-          <w:b w:val="0"/>
-          <w:bCs w:val="0"/>
-          <w:i w:val="0"/>
-          <w:iCs w:val="0"/>
-          <w:caps w:val="0"/>
-          <w:smallCaps w:val="0"/>
-          <w:strike w:val="0"/>
-          <w:dstrike w:val="0"/>
-          <w:outline w:val="0"/>
-          <w:shadow w:val="0"/>
-          <w:emboss w:val="0"/>
-          <w:imprint w:val="0"/>
-          <w:noProof w:val="0"/>
-          <w:vanish w:val="0"/>
-          <w:color w:val="auto"/>
-          <w:spacing w:val="0"/>
-          <w:w w:val="100"/>
-          <w:kern w:val="0"/>
-          <w:position w:val="0"/>
-          <w:sz w:val="22"/>
-          <w:szCs w:val="22"/>
-          <w:highlight w:val="none"/>
-          <w:u w:val="none" w:color="auto"/>
-          <w:effect w:val="none"/>
-          <w:bdr w:val="nil"/>
+          <w:bdr w:val="none" w:sz="0" w:space="0" w:color="auto"/>
+          <w:shd w:val="clear" w:color="auto" w:fill="auto"/>
+          <w:vertAlign w:val="baseline"/>
+          <w:rtl w:val="0"/>
+          <w:cs w:val="0"/>
+          <w:lang w:val="es-ES" w:eastAsia="zh-TW" w:bidi="ar-SA"/>
+        </w:rPr>
+        <w:t>Nòör rëêpëêàåtëêd spëêàåkííng shy àåppëêtíítëê.</w:t>
+      </w:r>
+      <w:r>
+        <w:rPr>
+          <w:rStyle w:val="DefaultParagraphFont"/>
+          <w:rFonts w:ascii="Calibri" w:eastAsia="Calibri" w:hAnsi="Calibri" w:cs="Calibri"/>
+          <w:b w:val="0"/>
+          <w:bCs w:val="0"/>
+          <w:i w:val="0"/>
+          <w:iCs w:val="0"/>
+          <w:caps w:val="0"/>
+          <w:smallCaps w:val="0"/>
+          <w:strike w:val="0"/>
+          <w:dstrike w:val="0"/>
+          <w:outline w:val="0"/>
+          <w:shadow w:val="0"/>
+          <w:emboss w:val="0"/>
+          <w:imprint w:val="0"/>
+          <w:noProof w:val="0"/>
+          <w:vanish w:val="0"/>
+          <w:color w:val="auto"/>
+          <w:spacing w:val="0"/>
+          <w:w w:val="100"/>
+          <w:kern w:val="0"/>
+          <w:position w:val="0"/>
+          <w:sz w:val="22"/>
+          <w:szCs w:val="22"/>
+          <w:highlight w:val="none"/>
+          <w:u w:val="none" w:color="auto"/>
+          <w:effect w:val="none"/>
+          <w:bdr w:val="none" w:sz="0" w:space="0" w:color="auto"/>
           <w:shd w:val="clear" w:color="auto" w:fill="auto"/>
           <w:vertAlign w:val="baseline"/>
           <w:rtl w:val="0"/>
@@ -929,44 +929,44 @@
           <w:highlight w:val="none"/>
           <w:u w:val="none" w:color="auto"/>
           <w:effect w:val="none"/>
-          <w:bdr w:val="nil"/>
-          <w:shd w:val="clear" w:color="auto" w:fill="auto"/>
-          <w:vertAlign w:val="baseline"/>
-          <w:rtl w:val="0"/>
-          <w:cs w:val="0"/>
-          <w:lang w:val="es-ES" w:eastAsia="zh-TW" w:bidi="ar-SA"/>
-        </w:rPr>
-        <w:t>Êxcììtèéd ììt hããstììly ããn pããstùýrèé ììt ôöbsèérvèé.</w:t>
-      </w:r>
-      <w:r>
-        <w:rPr>
-          <w:rStyle w:val="DefaultParagraphFont"/>
-          <w:rFonts w:ascii="Calibri" w:eastAsia="Calibri" w:hAnsi="Calibri" w:cs="Calibri"/>
-          <w:b w:val="0"/>
-          <w:bCs w:val="0"/>
-          <w:i w:val="0"/>
-          <w:iCs w:val="0"/>
-          <w:caps w:val="0"/>
-          <w:smallCaps w:val="0"/>
-          <w:strike w:val="0"/>
-          <w:dstrike w:val="0"/>
-          <w:outline w:val="0"/>
-          <w:shadow w:val="0"/>
-          <w:emboss w:val="0"/>
-          <w:imprint w:val="0"/>
-          <w:noProof w:val="0"/>
-          <w:vanish w:val="0"/>
-          <w:color w:val="auto"/>
-          <w:spacing w:val="0"/>
-          <w:w w:val="100"/>
-          <w:kern w:val="0"/>
-          <w:position w:val="0"/>
-          <w:sz w:val="22"/>
-          <w:szCs w:val="22"/>
-          <w:highlight w:val="none"/>
-          <w:u w:val="none" w:color="auto"/>
-          <w:effect w:val="none"/>
-          <w:bdr w:val="nil"/>
+          <w:bdr w:val="none" w:sz="0" w:space="0" w:color="auto"/>
+          <w:shd w:val="clear" w:color="auto" w:fill="auto"/>
+          <w:vertAlign w:val="baseline"/>
+          <w:rtl w:val="0"/>
+          <w:cs w:val="0"/>
+          <w:lang w:val="es-ES" w:eastAsia="zh-TW" w:bidi="ar-SA"/>
+        </w:rPr>
+        <w:t>Èxcíïtéëd íït häåstíïly äån päåstúüréë íït òôbséërvéë.</w:t>
+      </w:r>
+      <w:r>
+        <w:rPr>
+          <w:rStyle w:val="DefaultParagraphFont"/>
+          <w:rFonts w:ascii="Calibri" w:eastAsia="Calibri" w:hAnsi="Calibri" w:cs="Calibri"/>
+          <w:b w:val="0"/>
+          <w:bCs w:val="0"/>
+          <w:i w:val="0"/>
+          <w:iCs w:val="0"/>
+          <w:caps w:val="0"/>
+          <w:smallCaps w:val="0"/>
+          <w:strike w:val="0"/>
+          <w:dstrike w:val="0"/>
+          <w:outline w:val="0"/>
+          <w:shadow w:val="0"/>
+          <w:emboss w:val="0"/>
+          <w:imprint w:val="0"/>
+          <w:noProof w:val="0"/>
+          <w:vanish w:val="0"/>
+          <w:color w:val="auto"/>
+          <w:spacing w:val="0"/>
+          <w:w w:val="100"/>
+          <w:kern w:val="0"/>
+          <w:position w:val="0"/>
+          <w:sz w:val="22"/>
+          <w:szCs w:val="22"/>
+          <w:highlight w:val="none"/>
+          <w:u w:val="none" w:color="auto"/>
+          <w:effect w:val="none"/>
+          <w:bdr w:val="none" w:sz="0" w:space="0" w:color="auto"/>
           <w:shd w:val="clear" w:color="auto" w:fill="auto"/>
           <w:vertAlign w:val="baseline"/>
           <w:rtl w:val="0"/>
@@ -1003,14 +1003,14 @@
           <w:highlight w:val="none"/>
           <w:u w:val="none" w:color="auto"/>
           <w:effect w:val="none"/>
-          <w:bdr w:val="nil"/>
-          <w:shd w:val="clear" w:color="auto" w:fill="auto"/>
-          <w:vertAlign w:val="baseline"/>
-          <w:rtl w:val="0"/>
-          <w:cs w:val="0"/>
-          <w:lang w:val="es-ES" w:eastAsia="zh-TW" w:bidi="ar-SA"/>
-        </w:rPr>
-        <w:t>Snüýg hâànd hõõw dâàrêë hêërêë tõõõõ.</w:t>
+          <w:bdr w:val="none" w:sz="0" w:space="0" w:color="auto"/>
+          <w:shd w:val="clear" w:color="auto" w:fill="auto"/>
+          <w:vertAlign w:val="baseline"/>
+          <w:rtl w:val="0"/>
+          <w:cs w:val="0"/>
+          <w:lang w:val="es-ES" w:eastAsia="zh-TW" w:bidi="ar-SA"/>
+        </w:rPr>
+        <w:t>Snüúg håând hòòw dåâréê héêréê tòòòò.</w:t>
       </w:r>
       <w:bookmarkStart w:id="0" w:name="_GoBack"/>
       <w:bookmarkEnd w:id="0"/>

--- a/Test_BP/Fol_2k_files_500(2)/es-ES/file 500_2 - Copy (485).docx
+++ b/Test_BP/Fol_2k_files_500(2)/es-ES/file 500_2 - Copy (485).docx
@@ -42,7 +42,7 @@
           <w:cs w:val="0"/>
           <w:lang w:val="es-ES" w:eastAsia="zh-TW" w:bidi="ar-SA"/>
         </w:rPr>
-        <w:t>t ëèxcëèpt töò söò tëèmpëèr múùtúùàál tàástëès möòthëèr.</w:t>
+        <w:t>t ëëxcëëpt tõö sõö tëëmpëër múýtúýåäl tåästëës mõöthëër.</w:t>
       </w:r>
       <w:r>
         <w:rPr>
@@ -116,7 +116,7 @@
           <w:cs w:val="0"/>
           <w:lang w:val="es-ES" w:eastAsia="zh-TW" w:bidi="ar-SA"/>
         </w:rPr>
-        <w:t>Ìntéèréèstéèd cúúltííváåtéèd ííts cõôntíínúúííng nõôw yéèt áåréè.</w:t>
+        <w:t>Íntêérêéstêéd cýültïívæãtêéd ïíts côõntïínýüïíng nôõw yêét æãrêé.</w:t>
       </w:r>
       <w:r>
         <w:rPr>
@@ -190,7 +190,7 @@
           <w:cs w:val="0"/>
           <w:lang w:val="es-ES" w:eastAsia="zh-TW" w:bidi="ar-SA"/>
         </w:rPr>
-        <w:t>Öýùt îîntéèréèstéèd äâccéèptäâncéè õöýùr päârtîîäâlîîty äâffrõöntîîng ýùnpléèäâsäânt why äâdd.</w:t>
+        <w:t>Öüût ìïntèërèëstèëd æáccèëptæáncèë ôõüûr pæártìïæálìïty æáffrôõntìïng üûnplèëæásæánt why æádd.</w:t>
       </w:r>
       <w:r>
         <w:rPr>
@@ -264,7 +264,7 @@
           <w:cs w:val="0"/>
           <w:lang w:val="es-ES" w:eastAsia="zh-TW" w:bidi="ar-SA"/>
         </w:rPr>
-        <w:t>Ëstèêèêm gãárdèên mèên yèêt shy côõûùrsèê.</w:t>
+        <w:t>Èstéééém gåàrdéén méén yéét shy côöùûrséé.</w:t>
       </w:r>
       <w:r>
         <w:rPr>
@@ -338,7 +338,7 @@
           <w:cs w:val="0"/>
           <w:lang w:val="es-ES" w:eastAsia="zh-TW" w:bidi="ar-SA"/>
         </w:rPr>
-        <w:t>Cõõnsüûltëêd üûp my tõõlëêràæbly sõõmëêtîìmëês pëêrpëêtüûàæl õõh.</w:t>
+        <w:t>Cõônsùýltéëd ùýp my tõôléëräábly sõôméëtîìméës péërpéëtùýäál õôh.</w:t>
       </w:r>
       <w:r>
         <w:rPr>
@@ -412,7 +412,7 @@
           <w:cs w:val="0"/>
           <w:lang w:val="es-ES" w:eastAsia="zh-TW" w:bidi="ar-SA"/>
         </w:rPr>
-        <w:t>Êxprèëssîîöòn æäccèëptæäncèë îîmprùúdèëncèë pæärtîîcùúlæär hæäd èëæät ùúnsæätîîæäblèë.</w:t>
+        <w:t>Êxprêèssîìöón áâccêèptáâncêè îìmprüýdêèncêè páârtîìcüýláâr háâd êèáât üýnsáâtîìáâblêè.</w:t>
       </w:r>
       <w:r>
         <w:rPr>
@@ -492,7 +492,7 @@
           <w:cs w:val="0"/>
           <w:lang w:val="es-ES" w:eastAsia="zh-TW" w:bidi="ar-SA"/>
         </w:rPr>
-        <w:t>Hæåd dëënõòtìïng prõòpëërly jõòìïntúûrëë yõòúû õòccæåsìïõòn dìïrëëctly ræåìïllëëry.</w:t>
+        <w:t>Hãåd déènòótìïng pròópéèrly jòóìïntýûréè yòóýû òóccãåsìïòón dìïréèctly rãåìïlléèry.</w:t>
       </w:r>
       <w:r>
         <w:rPr>
@@ -566,7 +566,7 @@
           <w:cs w:val="0"/>
           <w:lang w:val="es-ES" w:eastAsia="zh-TW" w:bidi="ar-SA"/>
         </w:rPr>
-        <w:t>Ìn sááíìd tôò ôòf pôòôòr fýùll béê pôòst fáácéê snýùg.</w:t>
+        <w:t>Ïn sääïïd tôô ôôf pôôôôr fùýll bëè pôôst fääcëè snùýg.</w:t>
       </w:r>
       <w:r>
         <w:rPr>
@@ -640,7 +640,7 @@
           <w:cs w:val="0"/>
           <w:lang w:val="es-ES" w:eastAsia="zh-TW" w:bidi="ar-SA"/>
         </w:rPr>
-        <w:t>Íntrôödúùcêéd îïmprúùdêéncêé sêéêé säãy úùnplêéäãsîïng dêévôönshîïrêé äãccêéptäãncêé sôön.</w:t>
+        <w:t>Întrõödüýcèéd ïìmprüýdèéncèé sèéèé sæäy üýnplèéæäsïìng dèévõönshïìrèé æäccèéptæäncèé sõön.</w:t>
       </w:r>
       <w:r>
         <w:rPr>
@@ -714,7 +714,7 @@
           <w:cs w:val="0"/>
           <w:lang w:val="es-ES" w:eastAsia="zh-TW" w:bidi="ar-SA"/>
         </w:rPr>
-        <w:t>Éxéétéér löòngéér wìîsdöòm gäåy nöòr déésìîgn äågéé.</w:t>
+        <w:t>Ëxêëtêër lõóngêër wîísdõóm gäãy nõór dêësîígn äãgêë.</w:t>
       </w:r>
       <w:r>
         <w:rPr>
@@ -788,7 +788,7 @@
           <w:cs w:val="0"/>
           <w:lang w:val="es-ES" w:eastAsia="zh-TW" w:bidi="ar-SA"/>
         </w:rPr>
-        <w:t>Åm wêêáäthêêr tòó êêntêêrêêd nòórláänd nòó íïn shòówíïng sêêrvíïcêê.</w:t>
+        <w:t>Åm wëëæáthëër töô ëëntëërëëd nöôrlæánd nöô ììn shöôwììng sëërvììcëë.</w:t>
       </w:r>
       <w:r>
         <w:rPr>
@@ -862,7 +862,7 @@
           <w:cs w:val="0"/>
           <w:lang w:val="es-ES" w:eastAsia="zh-TW" w:bidi="ar-SA"/>
         </w:rPr>
-        <w:t>Nòör rëêpëêàåtëêd spëêàåkííng shy àåppëêtíítëê.</w:t>
+        <w:t>Nòõr rèëpèëæátèëd spèëæákíìng shy æáppèëtíìtèë.</w:t>
       </w:r>
       <w:r>
         <w:rPr>
@@ -936,7 +936,7 @@
           <w:cs w:val="0"/>
           <w:lang w:val="es-ES" w:eastAsia="zh-TW" w:bidi="ar-SA"/>
         </w:rPr>
-        <w:t>Èxcíïtéëd íït häåstíïly äån päåstúüréë íït òôbséërvéë.</w:t>
+        <w:t>Ëxcììtëèd ììt håästììly åän påästùýrëè ììt õöbsëèrvëè.</w:t>
       </w:r>
       <w:r>
         <w:rPr>
@@ -1010,7 +1010,7 @@
           <w:cs w:val="0"/>
           <w:lang w:val="es-ES" w:eastAsia="zh-TW" w:bidi="ar-SA"/>
         </w:rPr>
-        <w:t>Snüúg håând hòòw dåâréê héêréê tòòòò.</w:t>
+        <w:t>Snúüg häænd hòòw däærêé hêérêé tòòòò.</w:t>
       </w:r>
       <w:bookmarkStart w:id="0" w:name="_GoBack"/>
       <w:bookmarkEnd w:id="0"/>

--- a/Test_BP/Fol_2k_files_500(2)/es-ES/file 500_2 - Copy (485).docx
+++ b/Test_BP/Fol_2k_files_500(2)/es-ES/file 500_2 - Copy (485).docx
@@ -42,7 +42,7 @@
           <w:cs w:val="0"/>
           <w:lang w:val="es-ES" w:eastAsia="zh-TW" w:bidi="ar-SA"/>
         </w:rPr>
-        <w:t>t ëëxcëëpt tõö sõö tëëmpëër múýtúýåäl tåästëës mõöthëër.</w:t>
+        <w:t>t ééxcéépt tóó sóó téémpéér múûtúûåál tåástéés móóthéér.</w:t>
       </w:r>
       <w:r>
         <w:rPr>
@@ -116,7 +116,7 @@
           <w:cs w:val="0"/>
           <w:lang w:val="es-ES" w:eastAsia="zh-TW" w:bidi="ar-SA"/>
         </w:rPr>
-        <w:t>Íntêérêéstêéd cýültïívæãtêéd ïíts côõntïínýüïíng nôõw yêét æãrêé.</w:t>
+        <w:t>Ïntéèréèstéèd cúúltîìváåtéèd îìts côõntîìnúúîìng nôõw yéèt áåréè.</w:t>
       </w:r>
       <w:r>
         <w:rPr>
@@ -190,7 +190,7 @@
           <w:cs w:val="0"/>
           <w:lang w:val="es-ES" w:eastAsia="zh-TW" w:bidi="ar-SA"/>
         </w:rPr>
-        <w:t>Öüût ìïntèërèëstèëd æáccèëptæáncèë ôõüûr pæártìïæálìïty æáffrôõntìïng üûnplèëæásæánt why æádd.</w:t>
+        <w:t>Öûüt íîntëêrëêstëêd áåccëêptáåncëê òôûür páårtíîáålíîty áåffròôntíîng ûünplëêáåsáånt why áådd.</w:t>
       </w:r>
       <w:r>
         <w:rPr>
@@ -264,7 +264,7 @@
           <w:cs w:val="0"/>
           <w:lang w:val="es-ES" w:eastAsia="zh-TW" w:bidi="ar-SA"/>
         </w:rPr>
-        <w:t>Èstéééém gåàrdéén méén yéét shy côöùûrséé.</w:t>
+        <w:t>Éstèëèëm gæãrdèën mèën yèët shy cöóûýrsèë.</w:t>
       </w:r>
       <w:r>
         <w:rPr>
@@ -338,7 +338,7 @@
           <w:cs w:val="0"/>
           <w:lang w:val="es-ES" w:eastAsia="zh-TW" w:bidi="ar-SA"/>
         </w:rPr>
-        <w:t>Cõônsùýltéëd ùýp my tõôléëräábly sõôméëtîìméës péërpéëtùýäál õôh.</w:t>
+        <w:t>Cöönsýùltëéd ýùp my töölëéråàbly söömëétîímëés pëérpëétýùåàl ööh.</w:t>
       </w:r>
       <w:r>
         <w:rPr>
@@ -412,7 +412,7 @@
           <w:cs w:val="0"/>
           <w:lang w:val="es-ES" w:eastAsia="zh-TW" w:bidi="ar-SA"/>
         </w:rPr>
-        <w:t>Êxprêèssîìöón áâccêèptáâncêè îìmprüýdêèncêè páârtîìcüýláâr háâd êèáât üýnsáâtîìáâblêè.</w:t>
+        <w:t>Èxprêèssììôòn àæccêèptàæncêè ììmprûýdêèncêè pàærtììcûýlàær hàæd êèàæt ûýnsàætììàæblêè.</w:t>
       </w:r>
       <w:r>
         <w:rPr>
@@ -492,7 +492,7 @@
           <w:cs w:val="0"/>
           <w:lang w:val="es-ES" w:eastAsia="zh-TW" w:bidi="ar-SA"/>
         </w:rPr>
-        <w:t>Hãåd déènòótìïng pròópéèrly jòóìïntýûréè yòóýû òóccãåsìïòón dìïréèctly rãåìïlléèry.</w:t>
+        <w:t>Hâád dëénõõtììng prõõpëérly jõõììntúûrëé yõõúû õõccâásììõõn dììrëéctly râáììllëéry.</w:t>
       </w:r>
       <w:r>
         <w:rPr>
@@ -566,7 +566,7 @@
           <w:cs w:val="0"/>
           <w:lang w:val="es-ES" w:eastAsia="zh-TW" w:bidi="ar-SA"/>
         </w:rPr>
-        <w:t>Ïn sääïïd tôô ôôf pôôôôr fùýll bëè pôôst fääcëè snùýg.</w:t>
+        <w:t>În sääîïd tôõ ôõf pôõôõr fýûll béê pôõst fääcéê snýûg.</w:t>
       </w:r>
       <w:r>
         <w:rPr>
@@ -640,7 +640,7 @@
           <w:cs w:val="0"/>
           <w:lang w:val="es-ES" w:eastAsia="zh-TW" w:bidi="ar-SA"/>
         </w:rPr>
-        <w:t>Întrõödüýcèéd ïìmprüýdèéncèé sèéèé sæäy üýnplèéæäsïìng dèévõönshïìrèé æäccèéptæäncèé sõön.</w:t>
+        <w:t>Ïntròödúýcêëd ìímprúýdêëncêë sêëêë sããy úýnplêëããsìíng dêëvòönshìírêë ããccêëptããncêë sòön.</w:t>
       </w:r>
       <w:r>
         <w:rPr>
@@ -714,7 +714,7 @@
           <w:cs w:val="0"/>
           <w:lang w:val="es-ES" w:eastAsia="zh-TW" w:bidi="ar-SA"/>
         </w:rPr>
-        <w:t>Ëxêëtêër lõóngêër wîísdõóm gäãy nõór dêësîígn äãgêë.</w:t>
+        <w:t>Ëxêëtêër lòòngêër wïïsdòòm gáãy nòòr dêësïïgn áãgêë.</w:t>
       </w:r>
       <w:r>
         <w:rPr>
@@ -788,7 +788,7 @@
           <w:cs w:val="0"/>
           <w:lang w:val="es-ES" w:eastAsia="zh-TW" w:bidi="ar-SA"/>
         </w:rPr>
-        <w:t>Åm wëëæáthëër töô ëëntëërëëd nöôrlæánd nöô ììn shöôwììng sëërvììcëë.</w:t>
+        <w:t>Åm wééååthéér tóö ééntéérééd nóörlåånd nóö ïïn shóöwïïng séérvïïcéé.</w:t>
       </w:r>
       <w:r>
         <w:rPr>
@@ -862,7 +862,7 @@
           <w:cs w:val="0"/>
           <w:lang w:val="es-ES" w:eastAsia="zh-TW" w:bidi="ar-SA"/>
         </w:rPr>
-        <w:t>Nòõr rèëpèëæátèëd spèëæákíìng shy æáppèëtíìtèë.</w:t>
+        <w:t>Nöör rëëpëëäåtëëd spëëäåkîíng shy äåppëëtîítëë.</w:t>
       </w:r>
       <w:r>
         <w:rPr>
@@ -936,7 +936,7 @@
           <w:cs w:val="0"/>
           <w:lang w:val="es-ES" w:eastAsia="zh-TW" w:bidi="ar-SA"/>
         </w:rPr>
-        <w:t>Ëxcììtëèd ììt håästììly åän påästùýrëè ììt õöbsëèrvëè.</w:t>
+        <w:t>Èxcïítéêd ïít hãæstïíly ãæn pãæstûýréê ïít óòbséêrvéê.</w:t>
       </w:r>
       <w:r>
         <w:rPr>
@@ -1010,7 +1010,7 @@
           <w:cs w:val="0"/>
           <w:lang w:val="es-ES" w:eastAsia="zh-TW" w:bidi="ar-SA"/>
         </w:rPr>
-        <w:t>Snúüg häænd hòòw däærêé hêérêé tòòòò.</w:t>
+        <w:t>Snúüg háånd hôów dáåréë héëréë tôóôó.</w:t>
       </w:r>
       <w:bookmarkStart w:id="0" w:name="_GoBack"/>
       <w:bookmarkEnd w:id="0"/>
